--- a/docx/55 готово.docx
+++ b/docx/55 готово.docx
@@ -1713,7 +1713,23 @@
           <w:sz w:val="24"/>
           <w:rtl w:val="0"/>
         </w:rPr>
-        <w:t xml:space="preserve">Дверь шкафа с треском распахнулась, и в комнату шагнула коренастая ведьма с квадратным подбородком и седыми коротко стрижеными волосами. Она не носила никаких знаков отличия, равно как и драгоценностей или других украшений — очевидно, считала, что ей идёт лишь обычная аврорская мантия. Директор Амелия Боунс, глава Департамента Магического Правопорядка. Говорили, что она — единственная ведьма в ДМП, способная одолеть Шизоглаза Хмури в честном поединке (не то чтобы кто-то из них был склонен сражаться честно). Ещё ходили слухи, что Амелия может аппарировать в пределах ДМП, и теперь Ли понимал, откуда эти слухи берутся. Он поднял тревогу менее пятидесяти секунд назад.</w:t>
+        <w:t xml:space="preserve">Дверь шкафа с треском распахнулась, и в комнату шагнула коренастая ведьма с квадратным подбородком и седыми коротко стрижеными волосами. Она не носила никаких </w:t>
+      </w:r>
+      <w:r>
+        <w:rPr>
+          <w:rFonts w:cs="Times New Roman" w:hAnsi="Times New Roman" w:eastAsia="Times New Roman" w:ascii="Times New Roman"/>
+          <w:sz w:val="24"/>
+          <w:rtl w:val="0"/>
+        </w:rPr>
+        <w:t xml:space="preserve">знаков </w:t>
+      </w:r>
+      <w:r>
+        <w:rPr>
+          <w:rFonts w:cs="Times New Roman" w:hAnsi="Times New Roman" w:eastAsia="Times New Roman" w:ascii="Times New Roman"/>
+          <w:sz w:val="24"/>
+          <w:rtl w:val="0"/>
+        </w:rPr>
+        <w:t xml:space="preserve">различия, равно как и драгоценностей или других украшений — очевидно, считала, что ей идёт лишь обычная аврорская мантия. Директор Амелия Боунс, глава Департамента Магического Правопорядка. Говорили, что она — единственная ведьма в ДМП, способная одолеть Шизоглаза Хмури в честном поединке (не то чтобы кто-то из них был склонен сражаться честно). Ещё ходили слухи, что Амелия может аппарировать в пределах ДМП, и теперь Ли понимал, откуда эти слухи берутся. Он поднял тревогу менее пятидесяти секунд назад.</w:t>
       </w:r>
     </w:p>
     <w:p>

--- a/docx/55 готово.docx
+++ b/docx/55 готово.docx
@@ -14,6 +14,7 @@
       <w:bookmarkEnd w:id="0"/>
       <w:r>
         <w:rPr>
+          <w:rFonts w:ascii="Times New Roman" w:cs="Times New Roman" w:eastAsia="Times New Roman" w:hAnsi="Times New Roman"/>
           <w:rtl w:val="0"/>
         </w:rPr>
         <w:t xml:space="preserve">Глава 55. Стэнфордский тюремный эксперимент. Часть 5</w:t>
@@ -75,12 +76,24 @@
           </w:rPr>
           <w:t xml:space="preserve">протянул руку к неподвижной змее </w:t>
         </w:r>
+        <w:commentRangeStart w:id="0"/>
+        <w:commentRangeEnd w:id="0"/>
+        <w:r>
+          <w:commentReference w:id="0"/>
+        </w:r>
         <w:r>
           <w:rPr>
             <w:rFonts w:ascii="Times New Roman" w:cs="Times New Roman" w:eastAsia="Times New Roman" w:hAnsi="Times New Roman"/>
             <w:sz w:val="24"/>
             <w:szCs w:val="24"/>
             <w:rtl w:val="0"/>
+            <w:rPrChange w:author="Alaric Lightin" w:id="1" w:date="2016-05-16T18:18:06Z">
+              <w:rPr>
+                <w:rFonts w:ascii="Times New Roman" w:cs="Times New Roman" w:eastAsia="Times New Roman" w:hAnsi="Times New Roman"/>
+                <w:sz w:val="24"/>
+                <w:szCs w:val="24"/>
+              </w:rPr>
+            </w:rPrChange>
           </w:rPr>
           <w:t xml:space="preserve">— телу его учителя</w:t>
         </w:r>
@@ -93,12 +106,24 @@
           </w:rPr>
           <w:t xml:space="preserve"> </w:t>
         </w:r>
+        <w:commentRangeStart w:id="1"/>
+        <w:commentRangeEnd w:id="1"/>
+        <w:r>
+          <w:commentReference w:id="1"/>
+        </w:r>
         <w:r>
           <w:rPr>
             <w:rFonts w:ascii="Times New Roman" w:cs="Times New Roman" w:eastAsia="Times New Roman" w:hAnsi="Times New Roman"/>
             <w:sz w:val="24"/>
             <w:szCs w:val="24"/>
             <w:rtl w:val="0"/>
+            <w:rPrChange w:author="Alaric Lightin" w:id="1" w:date="2016-05-16T18:18:06Z">
+              <w:rPr>
+                <w:rFonts w:ascii="Times New Roman" w:cs="Times New Roman" w:eastAsia="Times New Roman" w:hAnsi="Times New Roman"/>
+                <w:sz w:val="24"/>
+                <w:szCs w:val="24"/>
+              </w:rPr>
+            </w:rPrChange>
           </w:rPr>
           <w:t xml:space="preserve">— </w:t>
         </w:r>
@@ -113,10 +138,6 @@
         </w:r>
       </w:ins>
       <w:del w:author="Alaric Lightin" w:id="0" w:date="2016-05-16T18:18:06Z">
-        <w:commentRangeEnd w:id="0"/>
-        <w:r>
-          <w:commentReference w:id="0"/>
-        </w:r>
         <w:r>
           <w:rPr>
             <w:rFonts w:ascii="Times New Roman" w:cs="Times New Roman" w:eastAsia="Times New Roman" w:hAnsi="Times New Roman"/>
@@ -1192,10 +1213,17 @@
       <w:r>
         <w:rPr>
           <w:rFonts w:ascii="Times New Roman" w:cs="Times New Roman" w:eastAsia="Times New Roman" w:hAnsi="Times New Roman"/>
-          <w:i w:val="1"/>
-          <w:sz w:val="24"/>
-          <w:szCs w:val="24"/>
-          <w:rtl w:val="0"/>
+          <w:sz w:val="24"/>
+          <w:szCs w:val="24"/>
+          <w:rtl w:val="0"/>
+          <w:rPrChange w:author="Alaric Lightin" w:id="2" w:date="2016-05-16T18:19:36Z">
+            <w:rPr>
+              <w:rFonts w:ascii="Times New Roman" w:cs="Times New Roman" w:eastAsia="Times New Roman" w:hAnsi="Times New Roman"/>
+              <w:i w:val="1"/>
+              <w:sz w:val="24"/>
+              <w:szCs w:val="24"/>
+            </w:rPr>
+          </w:rPrChange>
         </w:rPr>
         <w:t xml:space="preserve">ничего</w:t>
       </w:r>
@@ -1926,10 +1954,17 @@
       <w:r>
         <w:rPr>
           <w:rFonts w:ascii="Times New Roman" w:cs="Times New Roman" w:eastAsia="Times New Roman" w:hAnsi="Times New Roman"/>
-          <w:i w:val="1"/>
-          <w:sz w:val="24"/>
-          <w:szCs w:val="24"/>
-          <w:rtl w:val="0"/>
+          <w:sz w:val="24"/>
+          <w:szCs w:val="24"/>
+          <w:rtl w:val="0"/>
+          <w:rPrChange w:author="Alaric Lightin" w:id="3" w:date="2016-05-16T18:20:12Z">
+            <w:rPr>
+              <w:rFonts w:ascii="Times New Roman" w:cs="Times New Roman" w:eastAsia="Times New Roman" w:hAnsi="Times New Roman"/>
+              <w:i w:val="1"/>
+              <w:sz w:val="24"/>
+              <w:szCs w:val="24"/>
+            </w:rPr>
+          </w:rPrChange>
         </w:rPr>
         <w:t xml:space="preserve">так ли уж</w:t>
       </w:r>
@@ -2009,10 +2044,17 @@
       <w:r>
         <w:rPr>
           <w:rFonts w:ascii="Times New Roman" w:cs="Times New Roman" w:eastAsia="Times New Roman" w:hAnsi="Times New Roman"/>
-          <w:i w:val="1"/>
-          <w:sz w:val="24"/>
-          <w:szCs w:val="24"/>
-          <w:rtl w:val="0"/>
+          <w:sz w:val="24"/>
+          <w:szCs w:val="24"/>
+          <w:rtl w:val="0"/>
+          <w:rPrChange w:author="Alaric Lightin" w:id="4" w:date="2016-05-16T18:20:33Z">
+            <w:rPr>
+              <w:rFonts w:ascii="Times New Roman" w:cs="Times New Roman" w:eastAsia="Times New Roman" w:hAnsi="Times New Roman"/>
+              <w:i w:val="1"/>
+              <w:sz w:val="24"/>
+              <w:szCs w:val="24"/>
+            </w:rPr>
+          </w:rPrChange>
         </w:rPr>
         <w:t xml:space="preserve">ближайшая</w:t>
       </w:r>
@@ -2051,9 +2093,40 @@
           <w:szCs w:val="24"/>
           <w:rtl w:val="0"/>
         </w:rPr>
-        <w:t xml:space="preserve">Гарри мысленно пробежался по всему плану побега: главная проблема возникнет, когда они окажутся на крыше. Профессор Квиррелл должен был прокрасться на крышу невидимым и перенастроить чары, следящие за воздушным пространством вокруг Азкабана так, чтобы они в течении нескольких минут выдавали одни и те же сведения. А ещё профессор Квиррелл говорил, что он не может наложить чары Невидимости на патронуса Гарри, которого </w:t>
-      </w:r>
-      <w:ins w:author="Alaric Lightin" w:id="1" w:date="2016-05-16T18:20:49Z">
+        <w:t xml:space="preserve">Гарри мысленно пробежался по всему плану побега: главная проблема возникнет, когда они окажутся на крыше. Профессор Квиррелл должен был прокрасться на крышу невидимым и перенастроить чары, следящие за воздушным пространством вокруг Азкабана так, чтобы они в течени</w:t>
+      </w:r>
+      <w:del w:author="Alaric Lightin" w:id="5" w:date="2016-06-24T18:09:38Z">
+        <w:r>
+          <w:rPr>
+            <w:rFonts w:ascii="Times New Roman" w:cs="Times New Roman" w:eastAsia="Times New Roman" w:hAnsi="Times New Roman"/>
+            <w:sz w:val="24"/>
+            <w:szCs w:val="24"/>
+            <w:rtl w:val="0"/>
+          </w:rPr>
+          <w:delText xml:space="preserve">и</w:delText>
+        </w:r>
+      </w:del>
+      <w:ins w:author="Alaric Lightin" w:id="5" w:date="2016-06-24T18:09:38Z">
+        <w:r>
+          <w:rPr>
+            <w:rFonts w:ascii="Times New Roman" w:cs="Times New Roman" w:eastAsia="Times New Roman" w:hAnsi="Times New Roman"/>
+            <w:sz w:val="24"/>
+            <w:szCs w:val="24"/>
+            <w:rtl w:val="0"/>
+          </w:rPr>
+          <w:t xml:space="preserve">е</w:t>
+        </w:r>
+      </w:ins>
+      <w:r>
+        <w:rPr>
+          <w:rFonts w:ascii="Times New Roman" w:cs="Times New Roman" w:eastAsia="Times New Roman" w:hAnsi="Times New Roman"/>
+          <w:sz w:val="24"/>
+          <w:szCs w:val="24"/>
+          <w:rtl w:val="0"/>
+        </w:rPr>
+        <w:t xml:space="preserve"> нескольких минут выдавали одни и те же сведения. А ещё профессор Квиррелл говорил, что он не может наложить чары Невидимости на патронуса Гарри, которого </w:t>
+      </w:r>
+      <w:ins w:author="Alaric Lightin" w:id="6" w:date="2016-05-16T18:20:49Z">
         <w:r>
           <w:rPr>
             <w:rFonts w:ascii="Times New Roman" w:cs="Times New Roman" w:eastAsia="Times New Roman" w:hAnsi="Times New Roman"/>
@@ -2076,14 +2149,21 @@
       <w:r>
         <w:rPr>
           <w:rFonts w:ascii="Times New Roman" w:cs="Times New Roman" w:eastAsia="Times New Roman" w:hAnsi="Times New Roman"/>
-          <w:i w:val="1"/>
-          <w:sz w:val="24"/>
-          <w:szCs w:val="24"/>
-          <w:rtl w:val="0"/>
+          <w:sz w:val="24"/>
+          <w:szCs w:val="24"/>
+          <w:rtl w:val="0"/>
+          <w:rPrChange w:author="Alaric Lightin" w:id="7" w:date="2016-05-16T18:20:53Z">
+            <w:rPr>
+              <w:rFonts w:ascii="Times New Roman" w:cs="Times New Roman" w:eastAsia="Times New Roman" w:hAnsi="Times New Roman"/>
+              <w:i w:val="1"/>
+              <w:sz w:val="24"/>
+              <w:szCs w:val="24"/>
+            </w:rPr>
+          </w:rPrChange>
         </w:rPr>
         <w:t xml:space="preserve">нельзя</w:t>
       </w:r>
-      <w:del w:author="Alaric Lightin" w:id="2" w:date="2016-05-16T18:20:56Z">
+      <w:del w:author="Alaric Lightin" w:id="8" w:date="2016-05-16T18:20:56Z">
         <w:r>
           <w:rPr>
             <w:rFonts w:ascii="Times New Roman" w:cs="Times New Roman" w:eastAsia="Times New Roman" w:hAnsi="Times New Roman"/>
@@ -3174,10 +3254,17 @@
       <w:r>
         <w:rPr>
           <w:rFonts w:ascii="Times New Roman" w:cs="Times New Roman" w:eastAsia="Times New Roman" w:hAnsi="Times New Roman"/>
-          <w:i w:val="1"/>
-          <w:sz w:val="24"/>
-          <w:szCs w:val="24"/>
-          <w:rtl w:val="0"/>
+          <w:sz w:val="24"/>
+          <w:szCs w:val="24"/>
+          <w:rtl w:val="0"/>
+          <w:rPrChange w:author="Alaric Lightin" w:id="9" w:date="2016-05-16T18:22:15Z">
+            <w:rPr>
+              <w:rFonts w:ascii="Times New Roman" w:cs="Times New Roman" w:eastAsia="Times New Roman" w:hAnsi="Times New Roman"/>
+              <w:i w:val="1"/>
+              <w:sz w:val="24"/>
+              <w:szCs w:val="24"/>
+            </w:rPr>
+          </w:rPrChange>
         </w:rPr>
         <w:t xml:space="preserve">приятно</w:t>
       </w:r>
@@ -3499,7 +3586,7 @@
         </w:rPr>
         <w:t xml:space="preserve">Амелия отвернулась от окна и нахмурилась. В комнате присутствовало слишком много людей, и две трети присутствующих здесь были </w:t>
       </w:r>
-      <w:ins w:author="Alaric Lightin" w:id="3" w:date="2016-05-16T18:22:45Z">
+      <w:ins w:author="Alaric Lightin" w:id="10" w:date="2016-05-16T18:22:45Z">
         <w:r>
           <w:rPr>
             <w:rFonts w:ascii="Times New Roman" w:cs="Times New Roman" w:eastAsia="Times New Roman" w:hAnsi="Times New Roman"/>
@@ -3513,10 +3600,17 @@
       <w:r>
         <w:rPr>
           <w:rFonts w:ascii="Times New Roman" w:cs="Times New Roman" w:eastAsia="Times New Roman" w:hAnsi="Times New Roman"/>
-          <w:i w:val="1"/>
-          <w:sz w:val="24"/>
-          <w:szCs w:val="24"/>
-          <w:rtl w:val="0"/>
+          <w:sz w:val="24"/>
+          <w:szCs w:val="24"/>
+          <w:rtl w:val="0"/>
+          <w:rPrChange w:author="Alaric Lightin" w:id="11" w:date="2016-05-16T18:22:48Z">
+            <w:rPr>
+              <w:rFonts w:ascii="Times New Roman" w:cs="Times New Roman" w:eastAsia="Times New Roman" w:hAnsi="Times New Roman"/>
+              <w:i w:val="1"/>
+              <w:sz w:val="24"/>
+              <w:szCs w:val="24"/>
+            </w:rPr>
+          </w:rPrChange>
         </w:rPr>
         <w:t xml:space="preserve">не нужны</w:t>
       </w:r>
@@ -3532,10 +3626,17 @@
       <w:r>
         <w:rPr>
           <w:rFonts w:ascii="Times New Roman" w:cs="Times New Roman" w:eastAsia="Times New Roman" w:hAnsi="Times New Roman"/>
-          <w:i w:val="1"/>
-          <w:sz w:val="24"/>
-          <w:szCs w:val="24"/>
-          <w:rtl w:val="0"/>
+          <w:sz w:val="24"/>
+          <w:szCs w:val="24"/>
+          <w:rtl w:val="0"/>
+          <w:rPrChange w:author="Alaric Lightin" w:id="12" w:date="2016-05-16T18:22:52Z">
+            <w:rPr>
+              <w:rFonts w:ascii="Times New Roman" w:cs="Times New Roman" w:eastAsia="Times New Roman" w:hAnsi="Times New Roman"/>
+              <w:i w:val="1"/>
+              <w:sz w:val="24"/>
+              <w:szCs w:val="24"/>
+            </w:rPr>
+          </w:rPrChange>
         </w:rPr>
         <w:t xml:space="preserve">хотели</w:t>
       </w:r>
@@ -3624,10 +3725,17 @@
       <w:r>
         <w:rPr>
           <w:rFonts w:ascii="Times New Roman" w:cs="Times New Roman" w:eastAsia="Times New Roman" w:hAnsi="Times New Roman"/>
-          <w:i w:val="1"/>
-          <w:sz w:val="24"/>
-          <w:szCs w:val="24"/>
-          <w:rtl w:val="0"/>
+          <w:sz w:val="24"/>
+          <w:szCs w:val="24"/>
+          <w:rtl w:val="0"/>
+          <w:rPrChange w:author="Alaric Lightin" w:id="13" w:date="2016-05-16T18:23:09Z">
+            <w:rPr>
+              <w:rFonts w:ascii="Times New Roman" w:cs="Times New Roman" w:eastAsia="Times New Roman" w:hAnsi="Times New Roman"/>
+              <w:i w:val="1"/>
+              <w:sz w:val="24"/>
+              <w:szCs w:val="24"/>
+            </w:rPr>
+          </w:rPrChange>
         </w:rPr>
         <w:t xml:space="preserve">невозможным</w:t>
       </w:r>
@@ -4062,10 +4170,17 @@
       <w:r>
         <w:rPr>
           <w:rFonts w:ascii="Times New Roman" w:cs="Times New Roman" w:eastAsia="Times New Roman" w:hAnsi="Times New Roman"/>
-          <w:i w:val="1"/>
-          <w:sz w:val="24"/>
-          <w:szCs w:val="24"/>
-          <w:rtl w:val="0"/>
+          <w:sz w:val="24"/>
+          <w:szCs w:val="24"/>
+          <w:rtl w:val="0"/>
+          <w:rPrChange w:author="Alaric Lightin" w:id="14" w:date="2016-05-16T18:23:38Z">
+            <w:rPr>
+              <w:rFonts w:ascii="Times New Roman" w:cs="Times New Roman" w:eastAsia="Times New Roman" w:hAnsi="Times New Roman"/>
+              <w:i w:val="1"/>
+              <w:sz w:val="24"/>
+              <w:szCs w:val="24"/>
+            </w:rPr>
+          </w:rPrChange>
         </w:rPr>
         <w:t xml:space="preserve">получше</w:t>
       </w:r>
@@ -4486,31 +4601,52 @@
       <w:r>
         <w:rPr>
           <w:rFonts w:ascii="Times New Roman" w:cs="Times New Roman" w:eastAsia="Times New Roman" w:hAnsi="Times New Roman"/>
-          <w:i w:val="1"/>
-          <w:sz w:val="24"/>
-          <w:szCs w:val="24"/>
-          <w:rtl w:val="0"/>
+          <w:sz w:val="24"/>
+          <w:szCs w:val="24"/>
+          <w:rtl w:val="0"/>
+          <w:rPrChange w:author="Alaric Lightin" w:id="15" w:date="2016-05-16T18:23:51Z">
+            <w:rPr>
+              <w:rFonts w:ascii="Times New Roman" w:cs="Times New Roman" w:eastAsia="Times New Roman" w:hAnsi="Times New Roman"/>
+              <w:i w:val="1"/>
+              <w:sz w:val="24"/>
+              <w:szCs w:val="24"/>
+            </w:rPr>
+          </w:rPrChange>
         </w:rPr>
         <w:t xml:space="preserve">кого</w:t>
       </w:r>
       <w:r>
         <w:rPr>
           <w:rFonts w:ascii="Times New Roman" w:cs="Times New Roman" w:eastAsia="Times New Roman" w:hAnsi="Times New Roman"/>
-          <w:i w:val="1"/>
-          <w:sz w:val="24"/>
-          <w:szCs w:val="24"/>
-          <w:rtl w:val="0"/>
+          <w:sz w:val="24"/>
+          <w:szCs w:val="24"/>
+          <w:rtl w:val="0"/>
+          <w:rPrChange w:author="Alaric Lightin" w:id="16" w:date="2016-05-16T18:23:54Z">
+            <w:rPr>
+              <w:rFonts w:ascii="Times New Roman" w:cs="Times New Roman" w:eastAsia="Times New Roman" w:hAnsi="Times New Roman"/>
+              <w:i w:val="1"/>
+              <w:sz w:val="24"/>
+              <w:szCs w:val="24"/>
+            </w:rPr>
+          </w:rPrChange>
         </w:rPr>
         <w:t xml:space="preserve"> </w:t>
       </w:r>
-      <w:ins w:author="Alaric Lightin" w:id="4" w:date="2016-05-16T18:23:57Z">
+      <w:ins w:author="Alaric Lightin" w:id="17" w:date="2016-05-16T18:23:57Z">
         <w:r>
           <w:rPr>
             <w:rFonts w:ascii="Times New Roman" w:cs="Times New Roman" w:eastAsia="Times New Roman" w:hAnsi="Times New Roman"/>
-            <w:i w:val="1"/>
             <w:sz w:val="24"/>
             <w:szCs w:val="24"/>
             <w:rtl w:val="0"/>
+            <w:rPrChange w:author="Alaric Lightin" w:id="16" w:date="2016-05-16T18:23:54Z">
+              <w:rPr>
+                <w:rFonts w:ascii="Times New Roman" w:cs="Times New Roman" w:eastAsia="Times New Roman" w:hAnsi="Times New Roman"/>
+                <w:i w:val="1"/>
+                <w:sz w:val="24"/>
+                <w:szCs w:val="24"/>
+              </w:rPr>
+            </w:rPrChange>
           </w:rPr>
           <w:t xml:space="preserve">именно </w:t>
         </w:r>
@@ -4527,20 +4663,34 @@
       <w:r>
         <w:rPr>
           <w:rFonts w:ascii="Times New Roman" w:cs="Times New Roman" w:eastAsia="Times New Roman" w:hAnsi="Times New Roman"/>
-          <w:i w:val="1"/>
-          <w:sz w:val="24"/>
-          <w:szCs w:val="24"/>
-          <w:rtl w:val="0"/>
+          <w:sz w:val="24"/>
+          <w:szCs w:val="24"/>
+          <w:rtl w:val="0"/>
+          <w:rPrChange w:author="Alaric Lightin" w:id="18" w:date="2016-05-16T18:24:02Z">
+            <w:rPr>
+              <w:rFonts w:ascii="Times New Roman" w:cs="Times New Roman" w:eastAsia="Times New Roman" w:hAnsi="Times New Roman"/>
+              <w:i w:val="1"/>
+              <w:sz w:val="24"/>
+              <w:szCs w:val="24"/>
+            </w:rPr>
+          </w:rPrChange>
         </w:rPr>
         <w:t xml:space="preserve">что</w:t>
       </w:r>
       <w:r>
         <w:rPr>
           <w:rFonts w:ascii="Times New Roman" w:cs="Times New Roman" w:eastAsia="Times New Roman" w:hAnsi="Times New Roman"/>
-          <w:i w:val="1"/>
-          <w:sz w:val="24"/>
-          <w:szCs w:val="24"/>
-          <w:rtl w:val="0"/>
+          <w:sz w:val="24"/>
+          <w:szCs w:val="24"/>
+          <w:rtl w:val="0"/>
+          <w:rPrChange w:author="Alaric Lightin" w:id="19" w:date="2016-05-16T18:24:06Z">
+            <w:rPr>
+              <w:rFonts w:ascii="Times New Roman" w:cs="Times New Roman" w:eastAsia="Times New Roman" w:hAnsi="Times New Roman"/>
+              <w:i w:val="1"/>
+              <w:sz w:val="24"/>
+              <w:szCs w:val="24"/>
+            </w:rPr>
+          </w:rPrChange>
         </w:rPr>
         <w:t xml:space="preserve"> </w:t>
       </w:r>
@@ -5400,7 +5550,7 @@
         </w:rPr>
         <w:t xml:space="preserve">Возвышенные цели казались очень далёкими, очень абстрактными, в сравнении с единственной женщиной, умоляющей его о помощи, не было </w:t>
       </w:r>
-      <w:ins w:author="Alaric Lightin" w:id="5" w:date="2016-05-16T18:24:46Z">
+      <w:ins w:author="Alaric Lightin" w:id="20" w:date="2016-05-16T18:24:46Z">
         <w:r>
           <w:rPr>
             <w:rFonts w:ascii="Times New Roman" w:cs="Times New Roman" w:eastAsia="Times New Roman" w:hAnsi="Times New Roman"/>
@@ -5414,10 +5564,17 @@
       <w:r>
         <w:rPr>
           <w:rFonts w:ascii="Times New Roman" w:cs="Times New Roman" w:eastAsia="Times New Roman" w:hAnsi="Times New Roman"/>
-          <w:i w:val="1"/>
-          <w:sz w:val="24"/>
-          <w:szCs w:val="24"/>
-          <w:rtl w:val="0"/>
+          <w:sz w:val="24"/>
+          <w:szCs w:val="24"/>
+          <w:rtl w:val="0"/>
+          <w:rPrChange w:author="Alaric Lightin" w:id="21" w:date="2016-05-16T18:24:48Z">
+            <w:rPr>
+              <w:rFonts w:ascii="Times New Roman" w:cs="Times New Roman" w:eastAsia="Times New Roman" w:hAnsi="Times New Roman"/>
+              <w:i w:val="1"/>
+              <w:sz w:val="24"/>
+              <w:szCs w:val="24"/>
+            </w:rPr>
+          </w:rPrChange>
         </w:rPr>
         <w:t xml:space="preserve">уверенности</w:t>
       </w:r>
@@ -6015,7 +6172,6 @@
       <w:pgSz w:h="15840" w:w="12240"/>
       <w:pgMar w:bottom="1440" w:top="1440" w:left="1440" w:right="1440"/>
       <w:pgNumType w:start="1"/>
-      <w:cols w:equalWidth="0"/>
     </w:sectPr>
   </w:body>
 </w:document>
@@ -6024,6 +6180,35 @@
 <file path=word/comments.xml><?xml version="1.0" encoding="utf-8"?>
 <w:comments xmlns:mc="http://schemas.openxmlformats.org/markup-compatibility/2006" xmlns:o="urn:schemas-microsoft-com:office:office" xmlns:r="http://schemas.openxmlformats.org/officeDocument/2006/relationships" xmlns:m="http://schemas.openxmlformats.org/officeDocument/2006/math" xmlns:v="urn:schemas-microsoft-com:vml" xmlns:wp="http://schemas.openxmlformats.org/drawingml/2006/wordprocessingDrawing" xmlns:w10="urn:schemas-microsoft-com:office:word" xmlns:w="http://schemas.openxmlformats.org/wordprocessingml/2006/main" xmlns:wne="http://schemas.microsoft.com/office/word/2006/wordml" xmlns:sl="http://schemas.openxmlformats.org/schemaLibrary/2006/main" xmlns:a="http://schemas.openxmlformats.org/drawingml/2006/main" xmlns:pic="http://schemas.openxmlformats.org/drawingml/2006/picture" xmlns:c="http://schemas.openxmlformats.org/drawingml/2006/chart" xmlns:lc="http://schemas.openxmlformats.org/drawingml/2006/lockedCanvas" xmlns:dgm="http://schemas.openxmlformats.org/drawingml/2006/diagram" xmlns:wps="http://schemas.microsoft.com/office/word/2010/wordprocessingShape" xmlns:wpg="http://schemas.microsoft.com/office/word/2010/wordprocessingGroup">
   <w:comment w:author="Alaric Lightin" w:id="0" w:date="2016-05-16T18:18:06Z">
+    <w:p>
+      <w:pPr>
+        <w:keepNext w:val="0"/>
+        <w:keepLines w:val="0"/>
+        <w:widowControl w:val="0"/>
+        <w:spacing w:after="0" w:before="0" w:line="240" w:lineRule="auto"/>
+        <w:ind w:left="0" w:right="0" w:firstLine="0"/>
+        <w:contextualSpacing w:val="0"/>
+        <w:jc w:val="left"/>
+      </w:pPr>
+      <w:r>
+        <w:rPr>
+          <w:rFonts w:ascii="Arial" w:cs="Arial" w:eastAsia="Arial" w:hAnsi="Arial"/>
+          <w:b w:val="0"/>
+          <w:i w:val="0"/>
+          <w:smallCaps w:val="0"/>
+          <w:strike w:val="0"/>
+          <w:color w:val="000000"/>
+          <w:sz w:val="22"/>
+          <w:szCs w:val="22"/>
+          <w:u w:val="none"/>
+          <w:vertAlign w:val="baseline"/>
+          <w:rtl w:val="0"/>
+        </w:rPr>
+        <w:t xml:space="preserve">мне (и не только мне) это предложение ещё тогда не нравилось, просто тогда не придумывалось вариантов</w:t>
+      </w:r>
+    </w:p>
+  </w:comment>
+  <w:comment w:author="Alaric Lightin" w:id="1" w:date="2016-05-16T18:18:06Z">
     <w:p>
       <w:pPr>
         <w:keepNext w:val="0"/>
